--- a/src/main/Бабкина.docx
+++ b/src/main/Бабкина.docx
@@ -60,16 +60,14 @@
       <w:r>
         <w:t xml:space="preserve"> - основные задачи ручного тестировщика </w:t>
       </w:r>
-      <w:proofErr w:type="gramStart"/>
-      <w:r>
-        <w:t xml:space="preserve">- </w:t>
-      </w:r>
-      <w:r>
-        <w:t>это</w:t>
-      </w:r>
-      <w:proofErr w:type="gramEnd"/>
-      <w:r>
-        <w:t xml:space="preserve"> проверка маппинга и отправки сообщений на разных потоках</w:t>
+      <w:r>
+        <w:t>-</w:t>
+      </w:r>
+      <w:r>
+        <w:t xml:space="preserve"> </w:t>
+      </w:r>
+      <w:r>
+        <w:t>проверка маппинга и отправки сообщений на разных потоках</w:t>
       </w:r>
       <w:r>
         <w:t xml:space="preserve">  </w:t>
@@ -102,7 +100,10 @@
         <w:rPr>
           <w:u w:val="single"/>
         </w:rPr>
-        <w:t xml:space="preserve"> возможность проведения регулярного регресс тестирования. </w:t>
+        <w:t xml:space="preserve"> возможность проведения регулярного регресс тестирования</w:t>
+      </w:r>
+      <w:r>
+        <w:t xml:space="preserve">. </w:t>
       </w:r>
       <w:r>
         <w:t xml:space="preserve">Так как все потоки </w:t>
@@ -117,7 +118,12 @@
         <w:t>DTO</w:t>
       </w:r>
       <w:r>
-        <w:t>, осуществить проверку маппинга по всем сценариям</w:t>
+        <w:t>, осуществить проверку маппинга по всем сценария</w:t>
+      </w:r>
+      <w:bookmarkStart w:id="0" w:name="_GoBack"/>
+      <w:bookmarkEnd w:id="0"/>
+      <w:r>
+        <w:t>м</w:t>
       </w:r>
       <w:r>
         <w:t xml:space="preserve"> </w:t>
@@ -243,8 +249,6 @@
       <w:r>
         <w:t>о</w:t>
       </w:r>
-      <w:bookmarkStart w:id="0" w:name="_GoBack"/>
-      <w:bookmarkEnd w:id="0"/>
       <w:r>
         <w:t>е</w:t>
       </w:r>

--- a/src/main/Бабкина.docx
+++ b/src/main/Бабкина.docx
@@ -6,8 +6,22 @@
       <w:r>
         <w:rPr>
           <w:b/>
+          <w:color w:val="00B050"/>
+        </w:rPr>
+        <w:t>В файл были внесены изменения)</w:t>
+      </w:r>
+      <w:r>
+        <w:rPr>
+          <w:b/>
           <w:u w:val="single"/>
         </w:rPr>
+        <w:br/>
+      </w:r>
+      <w:r>
+        <w:rPr>
+          <w:b/>
+          <w:u w:val="single"/>
+        </w:rPr>
         <w:t>Проект: Витрина Граждан</w:t>
       </w:r>
       <w:r>
@@ -16,6 +30,8 @@
       <w:r>
         <w:br/>
       </w:r>
+      <w:bookmarkStart w:id="0" w:name="_GoBack"/>
+      <w:bookmarkEnd w:id="0"/>
       <w:r>
         <w:br/>
       </w:r>
@@ -243,8 +259,6 @@
       <w:r>
         <w:t>о</w:t>
       </w:r>
-      <w:bookmarkStart w:id="0" w:name="_GoBack"/>
-      <w:bookmarkEnd w:id="0"/>
       <w:r>
         <w:t>е</w:t>
       </w:r>
